--- a/cloud-consumer-order80-openfeign/target/classes/客户端项目通过openfeign调用服务端项目.docx
+++ b/cloud-consumer-order80-openfeign/target/classes/客户端项目通过openfeign调用服务端项目.docx
@@ -6,22 +6,12 @@
       <w:pPr>
         <w:pStyle w:val="1"/>
         <w:jc w:val="center"/>
-        <w:rPr>
-          <w:rFonts w:hint="eastAsia"/>
-        </w:rPr>
-      </w:pPr>
-      <w:r>
-        <w:rPr>
-          <w:rFonts w:hint="eastAsia"/>
-        </w:rPr>
-        <w:t>客户端项目集成</w:t>
-      </w:r>
-      <w:proofErr w:type="spellStart"/>
-      <w:r>
-        <w:rPr>
-          <w:rFonts w:hint="eastAsia"/>
-        </w:rPr>
-        <w:t>Open</w:t>
+      </w:pPr>
+      <w:r>
+        <w:rPr>
+          <w:rFonts w:hint="eastAsia"/>
+        </w:rPr>
+        <w:t>客户端项目集成Open</w:t>
       </w:r>
       <w:r>
         <w:t>F</w:t>
@@ -30,14 +20,7 @@
         <w:rPr>
           <w:rFonts w:hint="eastAsia"/>
         </w:rPr>
-        <w:t>eign</w:t>
-      </w:r>
-      <w:proofErr w:type="spellEnd"/>
-      <w:r>
-        <w:rPr>
-          <w:rFonts w:hint="eastAsia"/>
-        </w:rPr>
-        <w:t>的步骤</w:t>
+        <w:t>eign的步骤</w:t>
       </w:r>
     </w:p>
     <w:p>
@@ -75,15 +58,7 @@
         <w:t xml:space="preserve">      </w:t>
       </w:r>
       <w:r>
-        <w:t xml:space="preserve"> </w:t>
-      </w:r>
-      <w:proofErr w:type="gramStart"/>
-      <w:r>
-        <w:t>&lt;!--</w:t>
-      </w:r>
-      <w:proofErr w:type="gramEnd"/>
-      <w:r>
-        <w:t xml:space="preserve"> 增加open feign的依赖 --&gt;</w:t>
+        <w:t xml:space="preserve"> &lt;!-- 增加open feign的依赖 --&gt;</w:t>
       </w:r>
     </w:p>
     <w:p>
@@ -93,73 +68,15 @@
     </w:p>
     <w:p>
       <w:r>
-        <w:t xml:space="preserve">            </w:t>
-      </w:r>
-      <w:proofErr w:type="gramStart"/>
-      <w:r>
-        <w:t>&lt;</w:t>
-      </w:r>
-      <w:proofErr w:type="spellStart"/>
-      <w:r>
-        <w:t>groupId</w:t>
-      </w:r>
-      <w:proofErr w:type="spellEnd"/>
-      <w:r>
-        <w:t>&gt;</w:t>
-      </w:r>
-      <w:proofErr w:type="spellStart"/>
-      <w:r>
-        <w:t>org.springframework.cloud</w:t>
-      </w:r>
-      <w:proofErr w:type="spellEnd"/>
-      <w:proofErr w:type="gramEnd"/>
-      <w:r>
-        <w:t>&lt;/</w:t>
-      </w:r>
-      <w:proofErr w:type="spellStart"/>
-      <w:r>
-        <w:t>groupId</w:t>
-      </w:r>
-      <w:proofErr w:type="spellEnd"/>
-      <w:r>
-        <w:t>&gt;</w:t>
-      </w:r>
-    </w:p>
-    <w:p>
-      <w:r>
-        <w:t xml:space="preserve">            &lt;</w:t>
-      </w:r>
-      <w:proofErr w:type="spellStart"/>
-      <w:r>
-        <w:t>artifactId</w:t>
-      </w:r>
-      <w:proofErr w:type="spellEnd"/>
-      <w:r>
-        <w:t>&gt;spring-cloud-starter-</w:t>
-      </w:r>
-      <w:proofErr w:type="spellStart"/>
-      <w:r>
-        <w:t>openfeign</w:t>
-      </w:r>
-      <w:proofErr w:type="spellEnd"/>
-      <w:r>
-        <w:t>&lt;/</w:t>
-      </w:r>
-      <w:proofErr w:type="spellStart"/>
-      <w:r>
-        <w:t>artifactId</w:t>
-      </w:r>
-      <w:proofErr w:type="spellEnd"/>
-      <w:r>
-        <w:t>&gt;</w:t>
-      </w:r>
-    </w:p>
-    <w:p>
-      <w:pPr>
-        <w:rPr>
-          <w:rFonts w:hint="eastAsia"/>
-        </w:rPr>
-      </w:pPr>
+        <w:t xml:space="preserve">            &lt;groupId&gt;org.springframework.cloud&lt;/groupId&gt;</w:t>
+      </w:r>
+    </w:p>
+    <w:p>
+      <w:r>
+        <w:t xml:space="preserve">            &lt;artifactId&gt;spring-cloud-starter-openfeign&lt;/artifactId&gt;</w:t>
+      </w:r>
+    </w:p>
+    <w:p>
       <w:r>
         <w:t xml:space="preserve">        &lt;/dependency&gt;</w:t>
       </w:r>
@@ -185,16 +102,8 @@
         <w:rPr>
           <w:rFonts w:hint="eastAsia"/>
         </w:rPr>
-        <w:t>boot的</w:t>
-      </w:r>
-      <w:proofErr w:type="gramStart"/>
-      <w:r>
-        <w:rPr>
-          <w:rFonts w:hint="eastAsia"/>
-        </w:rPr>
-        <w:t>主启动类</w:t>
-      </w:r>
-      <w:proofErr w:type="gramEnd"/>
+        <w:t>boot的主启动类</w:t>
+      </w:r>
     </w:p>
     <w:p>
       <w:r>
@@ -210,33 +119,14 @@
         <w:rPr>
           <w:rFonts w:hint="eastAsia"/>
         </w:rPr>
-        <w:t>需要在</w:t>
-      </w:r>
-      <w:proofErr w:type="gramStart"/>
-      <w:r>
-        <w:rPr>
-          <w:rFonts w:hint="eastAsia"/>
-        </w:rPr>
-        <w:t>主启动类</w:t>
-      </w:r>
-      <w:proofErr w:type="gramEnd"/>
-      <w:r>
-        <w:rPr>
-          <w:rFonts w:hint="eastAsia"/>
-        </w:rPr>
-        <w:t>上面新增注解:</w:t>
+        <w:t>需要在主启动类上面新增注解:</w:t>
       </w:r>
       <w:r>
         <w:t xml:space="preserve"> </w:t>
       </w:r>
       <w:r>
-        <w:t>@</w:t>
-      </w:r>
-      <w:proofErr w:type="spellStart"/>
-      <w:r>
-        <w:t>EnableEurekaClient</w:t>
-      </w:r>
-      <w:proofErr w:type="spellEnd"/>
+        <w:t>@EnableEurekaClient</w:t>
+      </w:r>
     </w:p>
     <w:p>
       <w:r>
@@ -257,109 +147,33 @@
         <w:t xml:space="preserve"> </w:t>
       </w:r>
       <w:r>
-        <w:t xml:space="preserve">       </w:t>
-      </w:r>
-      <w:r>
-        <w:t xml:space="preserve">package </w:t>
-      </w:r>
-      <w:proofErr w:type="spellStart"/>
-      <w:proofErr w:type="gramStart"/>
-      <w:r>
-        <w:t>org.jliang</w:t>
-      </w:r>
-      <w:proofErr w:type="gramEnd"/>
-      <w:r>
-        <w:t>.apps.cloud</w:t>
-      </w:r>
-      <w:proofErr w:type="spellEnd"/>
-      <w:r>
-        <w:t>;</w:t>
+        <w:t xml:space="preserve">       package org.jliang.apps.cloud;</w:t>
       </w:r>
     </w:p>
     <w:p/>
     <w:p>
       <w:r>
-        <w:t xml:space="preserve">import </w:t>
-      </w:r>
-      <w:proofErr w:type="gramStart"/>
-      <w:r>
-        <w:t>lombok.extern</w:t>
-      </w:r>
-      <w:proofErr w:type="gramEnd"/>
-      <w:r>
-        <w:t>.slf4j.Slf4j;</w:t>
-      </w:r>
-    </w:p>
-    <w:p>
-      <w:r>
-        <w:t xml:space="preserve">import </w:t>
-      </w:r>
-      <w:proofErr w:type="spellStart"/>
-      <w:proofErr w:type="gramStart"/>
-      <w:r>
-        <w:t>org.springframework</w:t>
-      </w:r>
-      <w:proofErr w:type="gramEnd"/>
-      <w:r>
-        <w:t>.boot.SpringApplication</w:t>
-      </w:r>
-      <w:proofErr w:type="spellEnd"/>
-      <w:r>
-        <w:t>;</w:t>
-      </w:r>
-    </w:p>
-    <w:p>
-      <w:r>
-        <w:t xml:space="preserve">import </w:t>
-      </w:r>
-      <w:proofErr w:type="spellStart"/>
-      <w:proofErr w:type="gramStart"/>
-      <w:r>
-        <w:t>org.springframework</w:t>
-      </w:r>
-      <w:proofErr w:type="gramEnd"/>
-      <w:r>
-        <w:t>.boot.autoconfigure.SpringBootApplication</w:t>
-      </w:r>
-      <w:proofErr w:type="spellEnd"/>
-      <w:r>
-        <w:t>;</w:t>
-      </w:r>
-    </w:p>
-    <w:p>
-      <w:r>
-        <w:t xml:space="preserve">import </w:t>
-      </w:r>
-      <w:proofErr w:type="spellStart"/>
-      <w:proofErr w:type="gramStart"/>
-      <w:r>
-        <w:t>org.springframework</w:t>
-      </w:r>
-      <w:proofErr w:type="gramEnd"/>
-      <w:r>
-        <w:t>.cloud.netflix.eureka.EnableEurekaClient</w:t>
-      </w:r>
-      <w:proofErr w:type="spellEnd"/>
-      <w:r>
-        <w:t>;</w:t>
-      </w:r>
-    </w:p>
-    <w:p>
-      <w:r>
-        <w:t xml:space="preserve">import </w:t>
-      </w:r>
-      <w:proofErr w:type="spellStart"/>
-      <w:proofErr w:type="gramStart"/>
-      <w:r>
-        <w:t>org.springframework</w:t>
-      </w:r>
-      <w:proofErr w:type="gramEnd"/>
-      <w:r>
-        <w:t>.cloud.openfeign.EnableFeignClients</w:t>
-      </w:r>
-      <w:proofErr w:type="spellEnd"/>
-      <w:r>
-        <w:t>;</w:t>
+        <w:t>import lombok.extern.slf4j.Slf4j;</w:t>
+      </w:r>
+    </w:p>
+    <w:p>
+      <w:r>
+        <w:t>import org.springframework.boot.SpringApplication;</w:t>
+      </w:r>
+    </w:p>
+    <w:p>
+      <w:r>
+        <w:t>import org.springframework.boot.autoconfigure.SpringBootApplication;</w:t>
+      </w:r>
+    </w:p>
+    <w:p>
+      <w:r>
+        <w:t>import org.springframework.cloud.netflix.eureka.EnableEurekaClient;</w:t>
+      </w:r>
+    </w:p>
+    <w:p>
+      <w:r>
+        <w:t>import org.springframework.cloud.openfeign.EnableFeignClients;</w:t>
       </w:r>
     </w:p>
     <w:p/>
@@ -390,13 +204,8 @@
     </w:p>
     <w:p>
       <w:r>
-        <w:t>@</w:t>
-      </w:r>
-      <w:proofErr w:type="spellStart"/>
-      <w:r>
-        <w:t>SpringBootApplication</w:t>
-      </w:r>
-      <w:proofErr w:type="spellEnd"/>
+        <w:t>@SpringBootApplication</w:t>
+      </w:r>
     </w:p>
     <w:p>
       <w:r>
@@ -405,23 +214,13 @@
     </w:p>
     <w:p>
       <w:r>
-        <w:t>@</w:t>
-      </w:r>
-      <w:proofErr w:type="spellStart"/>
-      <w:r>
-        <w:t>EnableEurekaClient</w:t>
-      </w:r>
-      <w:proofErr w:type="spellEnd"/>
-    </w:p>
-    <w:p>
-      <w:r>
-        <w:t>@</w:t>
-      </w:r>
-      <w:proofErr w:type="spellStart"/>
-      <w:r>
-        <w:t>EnableFeignClients</w:t>
-      </w:r>
-      <w:proofErr w:type="spellEnd"/>
+        <w:t>@EnableEurekaClient</w:t>
+      </w:r>
+    </w:p>
+    <w:p>
+      <w:r>
+        <w:t>@EnableFeignClients</w:t>
+      </w:r>
     </w:p>
     <w:p>
       <w:r>
@@ -435,13 +234,8 @@
     </w:p>
     <w:p>
       <w:r>
-        <w:t xml:space="preserve">     * </w:t>
-      </w:r>
-      <w:proofErr w:type="gramStart"/>
-      <w:r>
-        <w:t>主启动类</w:t>
-      </w:r>
-      <w:proofErr w:type="gramEnd"/>
+        <w:t xml:space="preserve">     * 主启动类</w:t>
+      </w:r>
     </w:p>
     <w:p>
       <w:r>
@@ -450,15 +244,7 @@
     </w:p>
     <w:p>
       <w:r>
-        <w:t xml:space="preserve">     * @param </w:t>
-      </w:r>
-      <w:proofErr w:type="spellStart"/>
-      <w:r>
-        <w:t>args</w:t>
-      </w:r>
-      <w:proofErr w:type="spellEnd"/>
-      <w:r>
-        <w:t xml:space="preserve"> 命令行参数</w:t>
+        <w:t xml:space="preserve">     * @param args 命令行参数</w:t>
       </w:r>
     </w:p>
     <w:p>
@@ -468,49 +254,12 @@
     </w:p>
     <w:p>
       <w:r>
-        <w:t xml:space="preserve">    public static void </w:t>
-      </w:r>
-      <w:proofErr w:type="gramStart"/>
-      <w:r>
-        <w:t>main(</w:t>
-      </w:r>
-      <w:proofErr w:type="gramEnd"/>
-      <w:r>
-        <w:t xml:space="preserve">String[] </w:t>
-      </w:r>
-      <w:proofErr w:type="spellStart"/>
-      <w:r>
-        <w:t>args</w:t>
-      </w:r>
-      <w:proofErr w:type="spellEnd"/>
-      <w:r>
-        <w:t>) {</w:t>
-      </w:r>
-    </w:p>
-    <w:p>
-      <w:r>
-        <w:t xml:space="preserve">        </w:t>
-      </w:r>
-      <w:proofErr w:type="spellStart"/>
-      <w:proofErr w:type="gramStart"/>
-      <w:r>
-        <w:t>SpringApplication.run</w:t>
-      </w:r>
-      <w:proofErr w:type="spellEnd"/>
-      <w:r>
-        <w:t>(</w:t>
-      </w:r>
-      <w:proofErr w:type="gramEnd"/>
-      <w:r>
-        <w:t xml:space="preserve">CloudConsumerOrder80Openfeign.class, </w:t>
-      </w:r>
-      <w:proofErr w:type="spellStart"/>
-      <w:r>
-        <w:t>args</w:t>
-      </w:r>
-      <w:proofErr w:type="spellEnd"/>
-      <w:r>
-        <w:t>);</w:t>
+        <w:t xml:space="preserve">    public static void main(String[] args) {</w:t>
+      </w:r>
+    </w:p>
+    <w:p>
+      <w:r>
+        <w:t xml:space="preserve">        SpringApplication.run(CloudConsumerOrder80Openfeign.class, args);</w:t>
       </w:r>
     </w:p>
     <w:p>
@@ -519,11 +268,6 @@
       </w:r>
     </w:p>
     <w:p>
-      <w:pPr>
-        <w:rPr>
-          <w:rFonts w:hint="eastAsia"/>
-        </w:rPr>
-      </w:pPr>
       <w:r>
         <w:lastRenderedPageBreak/>
         <w:t>}</w:t>
@@ -541,148 +285,43 @@
         <w:rPr>
           <w:rFonts w:hint="eastAsia"/>
         </w:rPr>
-        <w:t>新增</w:t>
-      </w:r>
-      <w:proofErr w:type="spellStart"/>
-      <w:r>
-        <w:rPr>
-          <w:rFonts w:hint="eastAsia"/>
-        </w:rPr>
-        <w:t>openfeign</w:t>
-      </w:r>
-      <w:proofErr w:type="spellEnd"/>
-      <w:r>
-        <w:rPr>
-          <w:rFonts w:hint="eastAsia"/>
-        </w:rPr>
-        <w:t>的客户端接口</w:t>
-      </w:r>
-    </w:p>
-    <w:p>
-      <w:r>
-        <w:t xml:space="preserve">package </w:t>
-      </w:r>
-      <w:proofErr w:type="spellStart"/>
-      <w:proofErr w:type="gramStart"/>
-      <w:r>
-        <w:t>org.jliang</w:t>
-      </w:r>
-      <w:proofErr w:type="gramEnd"/>
-      <w:r>
-        <w:t>.apps.cloud.service</w:t>
-      </w:r>
-      <w:proofErr w:type="spellEnd"/>
-      <w:r>
-        <w:t>;</w:t>
+        <w:t>新增openfeign的客户端接口</w:t>
+      </w:r>
+    </w:p>
+    <w:p>
+      <w:r>
+        <w:t>package org.jliang.apps.cloud.service;</w:t>
       </w:r>
     </w:p>
     <w:p/>
     <w:p>
       <w:r>
-        <w:t xml:space="preserve">import </w:t>
-      </w:r>
-      <w:proofErr w:type="spellStart"/>
-      <w:proofErr w:type="gramStart"/>
-      <w:r>
-        <w:t>org.jliang</w:t>
-      </w:r>
-      <w:proofErr w:type="gramEnd"/>
-      <w:r>
-        <w:t>.apps.cloud.entity.CommonResult</w:t>
-      </w:r>
-      <w:proofErr w:type="spellEnd"/>
-      <w:r>
-        <w:t>;</w:t>
-      </w:r>
-    </w:p>
-    <w:p>
-      <w:r>
-        <w:t xml:space="preserve">import </w:t>
-      </w:r>
-      <w:proofErr w:type="spellStart"/>
-      <w:proofErr w:type="gramStart"/>
-      <w:r>
-        <w:t>org.jliang</w:t>
-      </w:r>
-      <w:proofErr w:type="gramEnd"/>
-      <w:r>
-        <w:t>.apps.cloud.entity.Payment</w:t>
-      </w:r>
-      <w:proofErr w:type="spellEnd"/>
-      <w:r>
-        <w:t>;</w:t>
-      </w:r>
-    </w:p>
-    <w:p>
-      <w:r>
-        <w:t xml:space="preserve">import </w:t>
-      </w:r>
-      <w:proofErr w:type="spellStart"/>
-      <w:proofErr w:type="gramStart"/>
-      <w:r>
-        <w:t>org.springframework</w:t>
-      </w:r>
-      <w:proofErr w:type="gramEnd"/>
-      <w:r>
-        <w:t>.cloud.openfeign.FeignClient</w:t>
-      </w:r>
-      <w:proofErr w:type="spellEnd"/>
-      <w:r>
-        <w:t>;</w:t>
-      </w:r>
-    </w:p>
-    <w:p>
-      <w:r>
-        <w:t xml:space="preserve">import </w:t>
-      </w:r>
-      <w:proofErr w:type="spellStart"/>
-      <w:proofErr w:type="gramStart"/>
-      <w:r>
-        <w:t>org.springframework</w:t>
-      </w:r>
-      <w:proofErr w:type="gramEnd"/>
-      <w:r>
-        <w:t>.stereotype.Component</w:t>
-      </w:r>
-      <w:proofErr w:type="spellEnd"/>
-      <w:r>
-        <w:t>;</w:t>
-      </w:r>
-    </w:p>
-    <w:p>
-      <w:r>
-        <w:t xml:space="preserve">import </w:t>
-      </w:r>
-      <w:proofErr w:type="spellStart"/>
-      <w:proofErr w:type="gramStart"/>
-      <w:r>
-        <w:t>org.springframework.web.bind</w:t>
-      </w:r>
-      <w:proofErr w:type="gramEnd"/>
-      <w:r>
-        <w:t>.annotation.GetMapping</w:t>
-      </w:r>
-      <w:proofErr w:type="spellEnd"/>
-      <w:r>
-        <w:t>;</w:t>
-      </w:r>
-    </w:p>
-    <w:p>
-      <w:r>
-        <w:t xml:space="preserve">import </w:t>
-      </w:r>
-      <w:proofErr w:type="spellStart"/>
-      <w:proofErr w:type="gramStart"/>
-      <w:r>
-        <w:t>org.springframework.web.bind</w:t>
-      </w:r>
-      <w:proofErr w:type="gramEnd"/>
-      <w:r>
-        <w:t>.annotation.RequestParam</w:t>
-      </w:r>
-      <w:proofErr w:type="spellEnd"/>
-      <w:r>
-        <w:t>;</w:t>
+        <w:t>import org.jliang.apps.cloud.entity.CommonResult;</w:t>
+      </w:r>
+    </w:p>
+    <w:p>
+      <w:r>
+        <w:t>import org.jliang.apps.cloud.entity.Payment;</w:t>
+      </w:r>
+    </w:p>
+    <w:p>
+      <w:r>
+        <w:t>import org.springframework.cloud.openfeign.FeignClient;</w:t>
+      </w:r>
+    </w:p>
+    <w:p>
+      <w:r>
+        <w:t>import org.springframework.stereotype.Component;</w:t>
+      </w:r>
+    </w:p>
+    <w:p>
+      <w:r>
+        <w:t>import org.springframework.web.bind.annotation.GetMapping;</w:t>
+      </w:r>
+    </w:p>
+    <w:p>
+      <w:r>
+        <w:t>import org.springframework.web.bind.annotation.RequestParam;</w:t>
       </w:r>
     </w:p>
     <w:p/>
@@ -713,46 +352,17 @@
     </w:p>
     <w:p>
       <w:r>
-        <w:t>@Component("</w:t>
-      </w:r>
-      <w:proofErr w:type="spellStart"/>
-      <w:r>
-        <w:t>paymentFeignService</w:t>
-      </w:r>
-      <w:proofErr w:type="spellEnd"/>
-      <w:r>
-        <w:t>")</w:t>
-      </w:r>
-    </w:p>
-    <w:p>
-      <w:r>
-        <w:t>@</w:t>
-      </w:r>
-      <w:proofErr w:type="spellStart"/>
-      <w:proofErr w:type="gramStart"/>
-      <w:r>
-        <w:t>FeignClient</w:t>
-      </w:r>
-      <w:proofErr w:type="spellEnd"/>
-      <w:r>
-        <w:t>(</w:t>
-      </w:r>
-      <w:proofErr w:type="gramEnd"/>
-      <w:r>
-        <w:t>value = "CLOUD-PROVIDER-PAYMENT")</w:t>
-      </w:r>
-    </w:p>
-    <w:p>
-      <w:r>
-        <w:t xml:space="preserve">public interface </w:t>
-      </w:r>
-      <w:proofErr w:type="spellStart"/>
-      <w:r>
-        <w:t>PaymentFeignService</w:t>
-      </w:r>
-      <w:proofErr w:type="spellEnd"/>
-      <w:r>
-        <w:t xml:space="preserve"> {</w:t>
+        <w:t>@Component("paymentFeignService")</w:t>
+      </w:r>
+    </w:p>
+    <w:p>
+      <w:r>
+        <w:t>@FeignClient(value = "CLOUD-PROVIDER-PAYMENT")</w:t>
+      </w:r>
+    </w:p>
+    <w:p>
+      <w:r>
+        <w:t>public interface PaymentFeignService {</w:t>
       </w:r>
     </w:p>
     <w:p/>
@@ -788,57 +398,12 @@
     </w:p>
     <w:p>
       <w:r>
-        <w:t xml:space="preserve">    @</w:t>
-      </w:r>
-      <w:proofErr w:type="spellStart"/>
-      <w:r>
-        <w:t>GetMapping</w:t>
-      </w:r>
-      <w:proofErr w:type="spellEnd"/>
-      <w:r>
-        <w:t>("/payment/</w:t>
-      </w:r>
-      <w:proofErr w:type="spellStart"/>
-      <w:r>
-        <w:t>selectOne</w:t>
-      </w:r>
-      <w:proofErr w:type="spellEnd"/>
-      <w:r>
-        <w:t>")</w:t>
-      </w:r>
-    </w:p>
-    <w:p>
-      <w:r>
-        <w:t xml:space="preserve">    </w:t>
-      </w:r>
-      <w:proofErr w:type="spellStart"/>
-      <w:r>
-        <w:t>CommonResult</w:t>
-      </w:r>
-      <w:proofErr w:type="spellEnd"/>
-      <w:r>
-        <w:t xml:space="preserve">&lt;Payment&gt; </w:t>
-      </w:r>
-      <w:proofErr w:type="spellStart"/>
-      <w:proofErr w:type="gramStart"/>
-      <w:r>
-        <w:t>selectOne</w:t>
-      </w:r>
-      <w:proofErr w:type="spellEnd"/>
-      <w:r>
-        <w:t>(</w:t>
-      </w:r>
-      <w:proofErr w:type="gramEnd"/>
-      <w:r>
-        <w:t>@</w:t>
-      </w:r>
-      <w:proofErr w:type="spellStart"/>
-      <w:r>
-        <w:t>RequestParam</w:t>
-      </w:r>
-      <w:proofErr w:type="spellEnd"/>
-      <w:r>
-        <w:t>(value = "id") Long id);</w:t>
+        <w:t xml:space="preserve">    @GetMapping("/payment/selectOne")</w:t>
+      </w:r>
+    </w:p>
+    <w:p>
+      <w:r>
+        <w:t xml:space="preserve">    CommonResult&lt;Payment&gt; selectOne(@RequestParam(value = "id") Long id);</w:t>
       </w:r>
     </w:p>
     <w:p>
@@ -896,54 +461,115 @@
           <w:bCs/>
           <w:color w:val="FF0000"/>
         </w:rPr>
-        <w:t>使用feign传参数的时候,需要加上@</w:t>
-      </w:r>
-      <w:proofErr w:type="spellStart"/>
-      <w:r>
+        <w:t>使用feign传参数的时候,需要加上@RequestParam注解,否则对方服务无法识别参数</w:t>
+      </w:r>
+    </w:p>
+    <w:p>
+      <w:pPr>
         <w:rPr>
           <w:b/>
           <w:bCs/>
           <w:color w:val="FF0000"/>
         </w:rPr>
-        <w:t>RequestParam</w:t>
-      </w:r>
-      <w:proofErr w:type="spellEnd"/>
+      </w:pPr>
       <w:r>
         <w:rPr>
           <w:b/>
           <w:bCs/>
           <w:color w:val="FF0000"/>
         </w:rPr>
-        <w:t>注解,否则对方服务无法识别参数</w:t>
-      </w:r>
-    </w:p>
-    <w:p>
-      <w:pPr>
-        <w:rPr>
+        <w:t>2</w:t>
+      </w:r>
+      <w:r>
+        <w:rPr>
+          <w:rFonts w:hint="eastAsia"/>
           <w:b/>
           <w:bCs/>
           <w:color w:val="FF0000"/>
         </w:rPr>
-      </w:pPr>
+        <w:t>、参照项目:</w:t>
+      </w:r>
+      <w:r>
+        <w:t xml:space="preserve"> </w:t>
+      </w:r>
       <w:r>
         <w:rPr>
           <w:b/>
           <w:bCs/>
           <w:color w:val="FF0000"/>
         </w:rPr>
-        <w:t>2</w:t>
-      </w:r>
-      <w:r>
-        <w:rPr>
-          <w:rFonts w:hint="eastAsia"/>
+        <w:t>cloud-consumer-order80-openfeign</w:t>
+      </w:r>
+    </w:p>
+    <w:p>
+      <w:pPr>
+        <w:rPr>
           <w:b/>
           <w:bCs/>
           <w:color w:val="FF0000"/>
         </w:rPr>
-        <w:t>、参照项目:</w:t>
-      </w:r>
-      <w:r>
-        <w:t xml:space="preserve"> </w:t>
+      </w:pPr>
+    </w:p>
+    <w:p/>
+    <w:p>
+      <w:pPr>
+        <w:pStyle w:val="2"/>
+        <w:numPr>
+          <w:ilvl w:val="0"/>
+          <w:numId w:val="1"/>
+        </w:numPr>
+      </w:pPr>
+      <w:r>
+        <w:rPr>
+          <w:rFonts w:hint="eastAsia"/>
+        </w:rPr>
+        <w:t>在controller层调用feign的接口</w:t>
+      </w:r>
+    </w:p>
+    <w:p>
+      <w:r>
+        <w:rPr>
+          <w:rFonts w:hint="eastAsia"/>
+        </w:rPr>
+        <w:t>下面程序中标红就行调用所需要的代码</w:t>
+      </w:r>
+      <w:r>
+        <w:rPr>
+          <w:rFonts w:hint="eastAsia"/>
+        </w:rPr>
+        <w:t>:</w:t>
+      </w:r>
+    </w:p>
+    <w:p>
+      <w:r>
+        <w:t>/**</w:t>
+      </w:r>
+    </w:p>
+    <w:p>
+      <w:r>
+        <w:t xml:space="preserve">     * 定义paymentFeignService句柄</w:t>
+      </w:r>
+    </w:p>
+    <w:p>
+      <w:r>
+        <w:t xml:space="preserve">     */</w:t>
+      </w:r>
+    </w:p>
+    <w:p>
+      <w:r>
+        <w:lastRenderedPageBreak/>
+        <w:t xml:space="preserve">    @Resource</w:t>
+      </w:r>
+    </w:p>
+    <w:p>
+      <w:pPr>
+        <w:rPr>
+          <w:b/>
+          <w:bCs/>
+        </w:rPr>
+      </w:pPr>
+      <w:r>
+        <w:t xml:space="preserve">    </w:t>
       </w:r>
       <w:r>
         <w:rPr>
@@ -951,18 +577,146 @@
           <w:bCs/>
           <w:color w:val="FF0000"/>
         </w:rPr>
-        <w:t>cloud-consumer-order80-openfeign</w:t>
-      </w:r>
-    </w:p>
-    <w:p>
-      <w:pPr>
-        <w:rPr>
-          <w:rFonts w:hint="eastAsia"/>
+        <w:t>private PaymentFeignService paymentFeignService;</w:t>
+      </w:r>
+    </w:p>
+    <w:p/>
+    <w:p>
+      <w:r>
+        <w:t xml:space="preserve">    /**</w:t>
+      </w:r>
+    </w:p>
+    <w:p>
+      <w:r>
+        <w:t xml:space="preserve">     * 通过主键查询支付单条数据</w:t>
+      </w:r>
+    </w:p>
+    <w:p>
+      <w:r>
+        <w:t xml:space="preserve">     *</w:t>
+      </w:r>
+    </w:p>
+    <w:p>
+      <w:r>
+        <w:t xml:space="preserve">     * @param id 主键</w:t>
+      </w:r>
+    </w:p>
+    <w:p>
+      <w:r>
+        <w:t xml:space="preserve">     * @return 单条数据</w:t>
+      </w:r>
+    </w:p>
+    <w:p>
+      <w:r>
+        <w:t xml:space="preserve">     */</w:t>
+      </w:r>
+    </w:p>
+    <w:p>
+      <w:r>
+        <w:t xml:space="preserve">    @GetMapping("selectOneWithFeign")</w:t>
+      </w:r>
+    </w:p>
+    <w:p>
+      <w:r>
+        <w:t xml:space="preserve">    public CommonResult&lt;Payment&gt; selectOneWithFeign(Long id) {</w:t>
+      </w:r>
+    </w:p>
+    <w:p>
+      <w:r>
+        <w:t xml:space="preserve">        log.info("selectOneWithFeign-&gt;id:{}", id);</w:t>
+      </w:r>
+    </w:p>
+    <w:p>
+      <w:r>
+        <w:t xml:space="preserve">        return</w:t>
+      </w:r>
+      <w:r>
+        <w:rPr>
           <w:b/>
           <w:bCs/>
           <w:color w:val="FF0000"/>
         </w:rPr>
-      </w:pPr>
+        <w:t xml:space="preserve"> paymentFeignService.selectOne(id);</w:t>
+      </w:r>
+    </w:p>
+    <w:p>
+      <w:r>
+        <w:t xml:space="preserve">    }</w:t>
+      </w:r>
+    </w:p>
+    <w:p>
+      <w:pPr>
+        <w:pStyle w:val="2"/>
+        <w:numPr>
+          <w:ilvl w:val="0"/>
+          <w:numId w:val="1"/>
+        </w:numPr>
+      </w:pPr>
+      <w:r>
+        <w:t>O</w:t>
+      </w:r>
+      <w:r>
+        <w:rPr>
+          <w:rFonts w:hint="eastAsia"/>
+        </w:rPr>
+        <w:t>penfeign超时设置</w:t>
+      </w:r>
+    </w:p>
+    <w:p>
+      <w:r>
+        <w:rPr>
+          <w:rFonts w:hint="eastAsia"/>
+        </w:rPr>
+        <w:t>在a</w:t>
+      </w:r>
+      <w:r>
+        <w:t>pplication.</w:t>
+      </w:r>
+      <w:r>
+        <w:rPr>
+          <w:rFonts w:hint="eastAsia"/>
+        </w:rPr>
+        <w:t>yml文件添加如下设置：</w:t>
+      </w:r>
+    </w:p>
+    <w:p>
+      <w:r>
+        <w:t>#设置openfeign的超时时间</w:t>
+      </w:r>
+    </w:p>
+    <w:p>
+      <w:r>
+        <w:t>feign:</w:t>
+      </w:r>
+    </w:p>
+    <w:p>
+      <w:r>
+        <w:t xml:space="preserve">  client:</w:t>
+      </w:r>
+    </w:p>
+    <w:p>
+      <w:r>
+        <w:t xml:space="preserve">    config:</w:t>
+      </w:r>
+    </w:p>
+    <w:p>
+      <w:r>
+        <w:t xml:space="preserve">      remote-service:</w:t>
+      </w:r>
+    </w:p>
+    <w:p>
+      <w:r>
+        <w:t xml:space="preserve">        connectTimeout: 2000</w:t>
+      </w:r>
+      <w:r>
+        <w:t xml:space="preserve"> #</w:t>
+      </w:r>
+      <w:r>
+        <w:rPr>
+          <w:rFonts w:hint="eastAsia"/>
+        </w:rPr>
+        <w:t>表示超时时间是2秒</w:t>
+      </w:r>
       <w:bookmarkStart w:id="0" w:name="_GoBack"/>
       <w:bookmarkEnd w:id="0"/>
     </w:p>
@@ -972,6 +726,9 @@
           <w:rFonts w:hint="eastAsia"/>
         </w:rPr>
       </w:pPr>
+      <w:r>
+        <w:t xml:space="preserve">        readTimeout: 2000</w:t>
+      </w:r>
     </w:p>
     <w:sectPr>
       <w:pgSz w:w="11906" w:h="16838"/>
@@ -988,7 +745,7 @@
   <w:abstractNum w:abstractNumId="0" w15:restartNumberingAfterBreak="0">
     <w:nsid w:val="1870441B"/>
     <w:multiLevelType w:val="hybridMultilevel"/>
-    <w:tmpl w:val="79427DE4"/>
+    <w:tmpl w:val="B5CE2AB8"/>
     <w:lvl w:ilvl="0" w:tplc="04090013">
       <w:start w:val="1"/>
       <w:numFmt w:val="chineseCountingThousand"/>
@@ -1197,6 +954,7 @@
     <w:lsdException w:name="HTML Sample" w:semiHidden="1" w:unhideWhenUsed="1"/>
     <w:lsdException w:name="HTML Typewriter" w:semiHidden="1" w:unhideWhenUsed="1"/>
     <w:lsdException w:name="HTML Variable" w:semiHidden="1" w:unhideWhenUsed="1"/>
+    <w:lsdException w:name="Normal Table" w:semiHidden="1" w:unhideWhenUsed="1"/>
     <w:lsdException w:name="annotation subject" w:semiHidden="1" w:unhideWhenUsed="1"/>
     <w:lsdException w:name="No List" w:semiHidden="1" w:unhideWhenUsed="1"/>
     <w:lsdException w:name="Outline List 1" w:semiHidden="1" w:unhideWhenUsed="1"/>
@@ -1243,8 +1001,10 @@
     <w:lsdException w:name="Table Subtle 2" w:semiHidden="1" w:unhideWhenUsed="1"/>
     <w:lsdException w:name="Table Web 1" w:semiHidden="1" w:unhideWhenUsed="1"/>
     <w:lsdException w:name="Table Web 2" w:semiHidden="1" w:unhideWhenUsed="1"/>
+    <w:lsdException w:name="Table Web 3" w:semiHidden="1" w:unhideWhenUsed="1"/>
     <w:lsdException w:name="Balloon Text" w:semiHidden="1" w:unhideWhenUsed="1"/>
     <w:lsdException w:name="Table Grid" w:uiPriority="39"/>
+    <w:lsdException w:name="Table Theme" w:semiHidden="1" w:unhideWhenUsed="1"/>
     <w:lsdException w:name="Placeholder Text" w:semiHidden="1"/>
     <w:lsdException w:name="No Spacing" w:uiPriority="1" w:qFormat="1"/>
     <w:lsdException w:name="Light Shading" w:uiPriority="60"/>

--- a/cloud-consumer-order80-openfeign/target/classes/客户端项目通过openfeign调用服务端项目.docx
+++ b/cloud-consumer-order80-openfeign/target/classes/客户端项目通过openfeign调用服务端项目.docx
@@ -706,28 +706,137 @@
     </w:p>
     <w:p>
       <w:r>
-        <w:t xml:space="preserve">        connectTimeout: 2000</w:t>
-      </w:r>
-      <w:r>
-        <w:t xml:space="preserve"> #</w:t>
+        <w:t xml:space="preserve">        connectTimeout: 2000 #</w:t>
       </w:r>
       <w:r>
         <w:rPr>
           <w:rFonts w:hint="eastAsia"/>
         </w:rPr>
         <w:t>表示超时时间是2秒</w:t>
+      </w:r>
+    </w:p>
+    <w:p>
+      <w:r>
+        <w:t xml:space="preserve">        readTimeout: 2000</w:t>
+      </w:r>
+    </w:p>
+    <w:p>
+      <w:pPr>
+        <w:pStyle w:val="2"/>
+        <w:numPr>
+          <w:ilvl w:val="0"/>
+          <w:numId w:val="1"/>
+        </w:numPr>
+      </w:pPr>
+      <w:r>
+        <w:t>O</w:t>
+      </w:r>
+      <w:r>
+        <w:rPr>
+          <w:rFonts w:hint="eastAsia"/>
+        </w:rPr>
+        <w:t>penfeign添加详细日志</w:t>
+      </w:r>
+    </w:p>
+    <w:p>
+      <w:pPr>
+        <w:ind w:left="420"/>
+      </w:pPr>
+      <w:r>
+        <w:t>1</w:t>
+      </w:r>
+      <w:r>
+        <w:rPr>
+          <w:rFonts w:hint="eastAsia"/>
+        </w:rPr>
+        <w:t>、在config文件中添加如下配置:</w:t>
+      </w:r>
+    </w:p>
+    <w:p>
+      <w:pPr>
+        <w:ind w:firstLineChars="200" w:firstLine="420"/>
+        <w:jc w:val="left"/>
+      </w:pPr>
+      <w:r>
+        <w:t>@Bean</w:t>
+      </w:r>
+    </w:p>
+    <w:p>
+      <w:pPr>
+        <w:jc w:val="left"/>
+      </w:pPr>
+      <w:r>
+        <w:t xml:space="preserve">    public Logger.Level levelLogger() {</w:t>
+      </w:r>
+    </w:p>
+    <w:p>
+      <w:pPr>
+        <w:jc w:val="left"/>
+      </w:pPr>
+      <w:r>
+        <w:t xml:space="preserve">        return Logger.Level.FULL;</w:t>
+      </w:r>
+    </w:p>
+    <w:p>
+      <w:pPr>
+        <w:ind w:firstLine="420"/>
+        <w:jc w:val="left"/>
+      </w:pPr>
+      <w:r>
+        <w:t>}</w:t>
+      </w:r>
+    </w:p>
+    <w:p>
+      <w:pPr>
+        <w:ind w:firstLine="420"/>
+        <w:jc w:val="left"/>
+      </w:pPr>
+      <w:r>
+        <w:rPr>
+          <w:rFonts w:hint="eastAsia"/>
+        </w:rPr>
+        <w:t>2、在application</w:t>
+      </w:r>
+      <w:r>
+        <w:t>.yml</w:t>
+      </w:r>
+      <w:r>
+        <w:rPr>
+          <w:rFonts w:hint="eastAsia"/>
+        </w:rPr>
+        <w:t>配置文件添加详细日志打印的feign接口</w:t>
       </w:r>
       <w:bookmarkStart w:id="0" w:name="_GoBack"/>
       <w:bookmarkEnd w:id="0"/>
     </w:p>
     <w:p>
       <w:pPr>
-        <w:rPr>
-          <w:rFonts w:hint="eastAsia"/>
-        </w:rPr>
-      </w:pPr>
-      <w:r>
-        <w:t xml:space="preserve">        readTimeout: 2000</w:t>
+        <w:ind w:firstLine="420"/>
+        <w:jc w:val="left"/>
+      </w:pPr>
+      <w:r>
+        <w:t>logging:</w:t>
+      </w:r>
+    </w:p>
+    <w:p>
+      <w:pPr>
+        <w:ind w:firstLine="420"/>
+        <w:jc w:val="left"/>
+      </w:pPr>
+      <w:r>
+        <w:t xml:space="preserve">  level:</w:t>
+      </w:r>
+    </w:p>
+    <w:p>
+      <w:pPr>
+        <w:ind w:firstLine="420"/>
+        <w:jc w:val="left"/>
+        <w:rPr>
+          <w:rFonts w:hint="eastAsia"/>
+        </w:rPr>
+      </w:pPr>
+      <w:r>
+        <w:t xml:space="preserve">    org.jliang.apps.cloud.service.PaymentFeignService: debug</w:t>
       </w:r>
     </w:p>
     <w:sectPr>
@@ -745,7 +854,7 @@
   <w:abstractNum w:abstractNumId="0" w15:restartNumberingAfterBreak="0">
     <w:nsid w:val="1870441B"/>
     <w:multiLevelType w:val="hybridMultilevel"/>
-    <w:tmpl w:val="B5CE2AB8"/>
+    <w:tmpl w:val="B5AAB988"/>
     <w:lvl w:ilvl="0" w:tplc="04090013">
       <w:start w:val="1"/>
       <w:numFmt w:val="chineseCountingThousand"/>
